--- a/02.27. API DOM (Document Object Model).docx
+++ b/02.27. API DOM (Document Object Model).docx
@@ -203,15 +203,23 @@
           <w:noProof/>
           <w:lang w:val="es-PE"/>
         </w:rPr>
-        <w:t>Recuerda que al</w:t>
-      </w:r>
-      <w:r>
-        <w:rPr>
-          <w:rFonts w:cs="Arial"/>
-          <w:noProof/>
-          <w:lang w:val="es-PE"/>
-        </w:rPr>
-        <w:t xml:space="preserve"> acceder a la URL:</w:t>
+        <w:t xml:space="preserve">Recuerda que </w:t>
+      </w:r>
+      <w:r>
+        <w:rPr>
+          <w:rFonts w:cs="Arial"/>
+          <w:noProof/>
+          <w:lang w:val="es-PE"/>
+        </w:rPr>
+        <w:t>si accedes</w:t>
+      </w:r>
+      <w:r>
+        <w:rPr>
+          <w:rFonts w:cs="Arial"/>
+          <w:noProof/>
+          <w:lang w:val="es-PE"/>
+        </w:rPr>
+        <w:t xml:space="preserve"> a la URL:</w:t>
       </w:r>
       <w:r>
         <w:rPr>
@@ -238,7 +246,23 @@
           <w:noProof/>
           <w:lang w:val="es-PE"/>
         </w:rPr>
-        <w:t xml:space="preserve">, nos muestra un codigo JSON. Se puede notar que cada uno de los usuarios tienen definido su nombre en el atributo </w:t>
+        <w:t xml:space="preserve">, muestra </w:t>
+      </w:r>
+      <w:r>
+        <w:rPr>
+          <w:rFonts w:cs="Arial"/>
+          <w:noProof/>
+          <w:lang w:val="es-PE"/>
+        </w:rPr>
+        <w:t xml:space="preserve">en el navegador </w:t>
+      </w:r>
+      <w:r>
+        <w:rPr>
+          <w:rFonts w:cs="Arial"/>
+          <w:noProof/>
+          <w:lang w:val="es-PE"/>
+        </w:rPr>
+        <w:t xml:space="preserve">un codigo JSON. Se puede notar que cada uno de los usuarios tienen definido su nombre en el atributo </w:t>
       </w:r>
       <w:r>
         <w:rPr>

--- a/02.27. API DOM (Document Object Model).docx
+++ b/02.27. API DOM (Document Object Model).docx
@@ -27,7 +27,13 @@
         <w:jc w:val="both"/>
       </w:pPr>
       <w:r>
-        <w:t>En esta sección, vamos a mostrar los nombres de los usuarios en una página web en lugar de la consola manipulando el DOM.</w:t>
+        <w:t xml:space="preserve">En esta sección </w:t>
+      </w:r>
+      <w:r>
+        <w:t>se procederá a imprimir</w:t>
+      </w:r>
+      <w:r>
+        <w:t xml:space="preserve"> los nombres de los usuarios en una página web en lugar de la consola manipulando el DOM.</w:t>
       </w:r>
     </w:p>
     <w:p>

--- a/02.27. API DOM (Document Object Model).docx
+++ b/02.27. API DOM (Document Object Model).docx
@@ -27,7 +27,13 @@
         <w:jc w:val="both"/>
       </w:pPr>
       <w:r>
-        <w:t xml:space="preserve">En esta sección </w:t>
+        <w:t>En esta sección</w:t>
+      </w:r>
+      <w:r>
+        <w:t>,</w:t>
+      </w:r>
+      <w:r>
+        <w:t xml:space="preserve"> </w:t>
       </w:r>
       <w:r>
         <w:t>se procederá a imprimir</w:t>
